--- a/labs/WebDev/Tables/Tables.docx
+++ b/labs/WebDev/Tables/Tables.docx
@@ -194,7 +194,7 @@
         </w:tblBorders>
         <w:tblCellMar>
           <w:top w:w="55" w:type="dxa"/>
-          <w:left w:w="42" w:type="dxa"/>
+          <w:left w:w="41" w:type="dxa"/>
           <w:bottom w:w="55" w:type="dxa"/>
           <w:right w:w="55" w:type="dxa"/>
         </w:tblCellMar>
@@ -609,7 +609,7 @@
         </w:tblBorders>
         <w:tblCellMar>
           <w:top w:w="55" w:type="dxa"/>
-          <w:left w:w="53" w:type="dxa"/>
+          <w:left w:w="52" w:type="dxa"/>
           <w:bottom w:w="55" w:type="dxa"/>
           <w:right w:w="55" w:type="dxa"/>
         </w:tblCellMar>
@@ -936,7 +936,7 @@
         </w:tblBorders>
         <w:tblCellMar>
           <w:top w:w="55" w:type="dxa"/>
-          <w:left w:w="53" w:type="dxa"/>
+          <w:left w:w="52" w:type="dxa"/>
           <w:bottom w:w="55" w:type="dxa"/>
           <w:right w:w="55" w:type="dxa"/>
         </w:tblCellMar>
@@ -1190,7 +1190,7 @@
                         </pic:nvPicPr>
                         <pic:blipFill>
                           <a:blip r:embed="rId2"/>
-                          <a:srcRect l="7035" t="9018" r="71076" b="85599"/>
+                          <a:srcRect l="7035" t="9018" r="71086" b="85609"/>
                           <a:stretch>
                             <a:fillRect/>
                           </a:stretch>
@@ -1355,7 +1355,7 @@
         </w:tblBorders>
         <w:tblCellMar>
           <w:top w:w="55" w:type="dxa"/>
-          <w:left w:w="53" w:type="dxa"/>
+          <w:left w:w="52" w:type="dxa"/>
           <w:bottom w:w="55" w:type="dxa"/>
           <w:right w:w="55" w:type="dxa"/>
         </w:tblCellMar>
@@ -1534,7 +1534,7 @@
                         </pic:nvPicPr>
                         <pic:blipFill>
                           <a:blip r:embed="rId3"/>
-                          <a:srcRect l="3649" t="9494" r="86899" b="84370"/>
+                          <a:srcRect l="3649" t="9494" r="86909" b="84381"/>
                           <a:stretch>
                             <a:fillRect/>
                           </a:stretch>
@@ -2009,7 +2009,7 @@
         </w:tblBorders>
         <w:tblCellMar>
           <w:top w:w="55" w:type="dxa"/>
-          <w:left w:w="53" w:type="dxa"/>
+          <w:left w:w="52" w:type="dxa"/>
           <w:bottom w:w="55" w:type="dxa"/>
           <w:right w:w="55" w:type="dxa"/>
         </w:tblCellMar>
@@ -2442,7 +2442,7 @@
                         </pic:nvPicPr>
                         <pic:blipFill>
                           <a:blip r:embed="rId4"/>
-                          <a:srcRect l="3531" t="9116" r="66568" b="84461"/>
+                          <a:srcRect l="3531" t="9116" r="66576" b="84475"/>
                           <a:stretch>
                             <a:fillRect/>
                           </a:stretch>
@@ -2714,7 +2714,7 @@
         </w:tblBorders>
         <w:tblCellMar>
           <w:top w:w="55" w:type="dxa"/>
-          <w:left w:w="53" w:type="dxa"/>
+          <w:left w:w="52" w:type="dxa"/>
           <w:bottom w:w="55" w:type="dxa"/>
           <w:right w:w="55" w:type="dxa"/>
         </w:tblCellMar>
@@ -2797,7 +2797,7 @@
                         </pic:nvPicPr>
                         <pic:blipFill>
                           <a:blip r:embed="rId5"/>
-                          <a:srcRect l="3372" t="9259" r="63541" b="84073"/>
+                          <a:srcRect l="3372" t="9259" r="63549" b="84087"/>
                           <a:stretch>
                             <a:fillRect/>
                           </a:stretch>
@@ -3546,7 +3546,7 @@
         </w:tblBorders>
         <w:tblCellMar>
           <w:top w:w="55" w:type="dxa"/>
-          <w:left w:w="51" w:type="dxa"/>
+          <w:left w:w="50" w:type="dxa"/>
           <w:bottom w:w="55" w:type="dxa"/>
           <w:right w:w="55" w:type="dxa"/>
         </w:tblCellMar>
@@ -3979,7 +3979,7 @@
                         </pic:nvPicPr>
                         <pic:blipFill>
                           <a:blip r:embed="rId7"/>
-                          <a:srcRect l="3385" t="9455" r="76726" b="84776"/>
+                          <a:srcRect l="3385" t="9455" r="76736" b="84790"/>
                           <a:stretch>
                             <a:fillRect/>
                           </a:stretch>
@@ -4234,7 +4234,7 @@
         </w:tblBorders>
         <w:tblCellMar>
           <w:top w:w="55" w:type="dxa"/>
-          <w:left w:w="51" w:type="dxa"/>
+          <w:left w:w="50" w:type="dxa"/>
           <w:bottom w:w="55" w:type="dxa"/>
           <w:right w:w="55" w:type="dxa"/>
         </w:tblCellMar>
@@ -4674,7 +4674,7 @@
                         </pic:nvPicPr>
                         <pic:blipFill>
                           <a:blip r:embed="rId8"/>
-                          <a:srcRect l="3537" t="8353" r="69368" b="83492"/>
+                          <a:srcRect l="3537" t="8353" r="69377" b="83499"/>
                           <a:stretch>
                             <a:fillRect/>
                           </a:stretch>
@@ -4967,7 +4967,7 @@
                   </pic:nvPicPr>
                   <pic:blipFill>
                     <a:blip r:embed="rId9"/>
-                    <a:srcRect l="3531" t="9116" r="66568" b="84461"/>
+                    <a:srcRect l="3531" t="9116" r="66576" b="84475"/>
                     <a:stretch>
                       <a:fillRect/>
                     </a:stretch>
@@ -5100,7 +5100,7 @@
         </w:tblBorders>
         <w:tblCellMar>
           <w:top w:w="55" w:type="dxa"/>
-          <w:left w:w="53" w:type="dxa"/>
+          <w:left w:w="52" w:type="dxa"/>
           <w:bottom w:w="55" w:type="dxa"/>
           <w:right w:w="55" w:type="dxa"/>
         </w:tblCellMar>
@@ -5468,7 +5468,7 @@
                         </pic:nvPicPr>
                         <pic:blipFill>
                           <a:blip r:embed="rId10"/>
-                          <a:srcRect l="3649" t="9560" r="71653" b="84517"/>
+                          <a:srcRect l="3649" t="9560" r="71663" b="84531"/>
                           <a:stretch>
                             <a:fillRect/>
                           </a:stretch>
@@ -5595,7 +5595,7 @@
         </w:tblBorders>
         <w:tblCellMar>
           <w:top w:w="55" w:type="dxa"/>
-          <w:left w:w="53" w:type="dxa"/>
+          <w:left w:w="52" w:type="dxa"/>
           <w:bottom w:w="55" w:type="dxa"/>
           <w:right w:w="55" w:type="dxa"/>
         </w:tblCellMar>
@@ -5956,7 +5956,7 @@
                         </pic:nvPicPr>
                         <pic:blipFill>
                           <a:blip r:embed="rId11"/>
-                          <a:srcRect l="3631" t="9186" r="71816" b="84437"/>
+                          <a:srcRect l="3631" t="9186" r="71826" b="84451"/>
                           <a:stretch>
                             <a:fillRect/>
                           </a:stretch>
@@ -6092,7 +6092,7 @@
         </w:tblBorders>
         <w:tblCellMar>
           <w:top w:w="55" w:type="dxa"/>
-          <w:left w:w="53" w:type="dxa"/>
+          <w:left w:w="52" w:type="dxa"/>
           <w:bottom w:w="55" w:type="dxa"/>
           <w:right w:w="55" w:type="dxa"/>
         </w:tblCellMar>
@@ -6189,7 +6189,7 @@
                         </pic:nvPicPr>
                         <pic:blipFill>
                           <a:blip r:embed="rId12"/>
-                          <a:srcRect l="3545" t="9606" r="60299" b="84881"/>
+                          <a:srcRect l="3545" t="9606" r="60305" b="84895"/>
                           <a:stretch>
                             <a:fillRect/>
                           </a:stretch>
@@ -6525,7 +6525,7 @@
         </w:tblBorders>
         <w:tblCellMar>
           <w:top w:w="55" w:type="dxa"/>
-          <w:left w:w="53" w:type="dxa"/>
+          <w:left w:w="52" w:type="dxa"/>
           <w:bottom w:w="55" w:type="dxa"/>
           <w:right w:w="55" w:type="dxa"/>
         </w:tblCellMar>
@@ -6556,6 +6556,7 @@
                 <w:color w:val="000000"/>
               </w:rPr>
             </w:pPr>
+            <w:bookmarkStart w:id="1" w:name="__DdeLink__512_1844872226"/>
             <w:r>
               <w:rPr>
                 <w:rFonts w:ascii="FreeMono" w:hAnsi="FreeMono"/>
@@ -7193,6 +7194,7 @@
               <w:pStyle w:val="TableContents"/>
               <w:rPr/>
             </w:pPr>
+            <w:bookmarkStart w:id="2" w:name="__DdeLink__512_1844872226"/>
             <w:r>
               <w:rPr>
                 <w:rFonts w:ascii="FreeMono" w:hAnsi="FreeMono"/>
@@ -7200,6 +7202,7 @@
               </w:rPr>
               <w:t>&lt;/table&gt;</w:t>
             </w:r>
+            <w:bookmarkEnd w:id="2"/>
           </w:p>
         </w:tc>
       </w:tr>
@@ -7247,7 +7250,7 @@
                         </pic:nvPicPr>
                         <pic:blipFill>
                           <a:blip r:embed="rId13"/>
-                          <a:srcRect l="3708" t="8356" r="66458" b="70586"/>
+                          <a:srcRect l="3708" t="8356" r="66464" b="70600"/>
                           <a:stretch>
                             <a:fillRect/>
                           </a:stretch>
@@ -7302,7 +7305,7 @@
         </w:tblBorders>
         <w:tblCellMar>
           <w:top w:w="55" w:type="dxa"/>
-          <w:left w:w="53" w:type="dxa"/>
+          <w:left w:w="52" w:type="dxa"/>
           <w:bottom w:w="55" w:type="dxa"/>
           <w:right w:w="55" w:type="dxa"/>
         </w:tblCellMar>
@@ -7330,17 +7333,35 @@
           <w:p>
             <w:pPr>
               <w:pStyle w:val="TableContents"/>
+              <w:rPr/>
+            </w:pPr>
+            <w:r>
               <w:rPr>
                 <w:rFonts w:ascii="Calibri" w:hAnsi="Calibri"/>
                 <w:color w:val="000000"/>
               </w:rPr>
-            </w:pPr>
+              <w:t xml:space="preserve">Write code that could be used to display </w:t>
+            </w:r>
             <w:r>
               <w:rPr>
                 <w:rFonts w:ascii="Calibri" w:hAnsi="Calibri"/>
                 <w:color w:val="000000"/>
               </w:rPr>
-              <w:t xml:space="preserve">Consider your schedule on a typical Monday in October.  Write code that could be used to display your schedule.  When ran your code should look similar to that shown below, </w:t>
+              <w:t xml:space="preserve">the schedule shown. </w:t>
+            </w:r>
+            <w:r>
+              <w:rPr>
+                <w:rFonts w:ascii="Calibri" w:hAnsi="Calibri"/>
+                <w:color w:val="000000"/>
+              </w:rPr>
+              <w:t xml:space="preserve">When ran your code should look </w:t>
+            </w:r>
+            <w:r>
+              <w:rPr>
+                <w:rFonts w:ascii="Calibri" w:hAnsi="Calibri"/>
+                <w:color w:val="000000"/>
+              </w:rPr>
+              <w:t xml:space="preserve">like the code </w:t>
             </w:r>
           </w:p>
         </w:tc>
@@ -7414,6 +7435,141 @@
               <w:rPr/>
             </w:r>
           </w:p>
+          <w:p>
+            <w:pPr>
+              <w:pStyle w:val="TableContents"/>
+              <w:rPr/>
+            </w:pPr>
+            <w:r>
+              <w:rPr/>
+            </w:r>
+          </w:p>
+          <w:p>
+            <w:pPr>
+              <w:pStyle w:val="TableContents"/>
+              <w:rPr/>
+            </w:pPr>
+            <w:r>
+              <w:rPr/>
+            </w:r>
+          </w:p>
+          <w:p>
+            <w:pPr>
+              <w:pStyle w:val="TableContents"/>
+              <w:rPr/>
+            </w:pPr>
+            <w:r>
+              <w:rPr/>
+            </w:r>
+          </w:p>
+          <w:p>
+            <w:pPr>
+              <w:pStyle w:val="TableContents"/>
+              <w:rPr/>
+            </w:pPr>
+            <w:r>
+              <w:rPr/>
+            </w:r>
+          </w:p>
+          <w:p>
+            <w:pPr>
+              <w:pStyle w:val="TableContents"/>
+              <w:rPr/>
+            </w:pPr>
+            <w:r>
+              <w:rPr/>
+            </w:r>
+          </w:p>
+          <w:p>
+            <w:pPr>
+              <w:pStyle w:val="TableContents"/>
+              <w:rPr/>
+            </w:pPr>
+            <w:r>
+              <w:rPr/>
+            </w:r>
+          </w:p>
+          <w:p>
+            <w:pPr>
+              <w:pStyle w:val="TableContents"/>
+              <w:rPr/>
+            </w:pPr>
+            <w:r>
+              <w:rPr/>
+            </w:r>
+          </w:p>
+          <w:p>
+            <w:pPr>
+              <w:pStyle w:val="TableContents"/>
+              <w:rPr/>
+            </w:pPr>
+            <w:r>
+              <w:rPr/>
+            </w:r>
+          </w:p>
+          <w:p>
+            <w:pPr>
+              <w:pStyle w:val="TableContents"/>
+              <w:rPr/>
+            </w:pPr>
+            <w:r>
+              <w:rPr/>
+            </w:r>
+          </w:p>
+          <w:p>
+            <w:pPr>
+              <w:pStyle w:val="TableContents"/>
+              <w:rPr/>
+            </w:pPr>
+            <w:r>
+              <w:rPr/>
+            </w:r>
+          </w:p>
+          <w:p>
+            <w:pPr>
+              <w:pStyle w:val="TableContents"/>
+              <w:rPr/>
+            </w:pPr>
+            <w:r>
+              <w:rPr/>
+            </w:r>
+          </w:p>
+          <w:p>
+            <w:pPr>
+              <w:pStyle w:val="TableContents"/>
+              <w:rPr/>
+            </w:pPr>
+            <w:r>
+              <w:rPr/>
+            </w:r>
+          </w:p>
+          <w:p>
+            <w:pPr>
+              <w:pStyle w:val="TableContents"/>
+              <w:rPr/>
+            </w:pPr>
+            <w:r>
+              <w:rPr/>
+            </w:r>
+          </w:p>
+          <w:p>
+            <w:pPr>
+              <w:pStyle w:val="TableContents"/>
+              <w:rPr/>
+            </w:pPr>
+            <w:r>
+              <w:rPr/>
+            </w:r>
+          </w:p>
+          <w:p>
+            <w:pPr>
+              <w:pStyle w:val="TableContents"/>
+              <w:rPr/>
+            </w:pPr>
+            <w:r>
+              <w:rPr/>
+            </w:r>
+          </w:p>
         </w:tc>
         <w:tc>
           <w:tcPr>
@@ -7435,13 +7591,9 @@
             </w:pPr>
             <w:r>
               <w:rPr/>
-              <w:t xml:space="preserve">     </w:t>
-            </w:r>
-            <w:r>
-              <w:rPr/>
               <w:drawing>
                 <wp:inline distT="0" distB="0" distL="0" distR="0">
-                  <wp:extent cx="1555115" cy="2853690"/>
+                  <wp:extent cx="1322705" cy="2099945"/>
                   <wp:effectExtent l="0" t="0" r="0" b="0"/>
                   <wp:docPr id="13" name="Image14" descr=""/>
                   <wp:cNvGraphicFramePr>
@@ -7458,7 +7610,7 @@
                         </pic:nvPicPr>
                         <pic:blipFill>
                           <a:blip r:embed="rId14"/>
-                          <a:srcRect l="3826" t="9634" r="85218" b="54603"/>
+                          <a:srcRect l="1829" t="9560" r="94315" b="68692"/>
                           <a:stretch>
                             <a:fillRect/>
                           </a:stretch>
@@ -7466,7 +7618,7 @@
                         <pic:spPr bwMode="auto">
                           <a:xfrm>
                             <a:off x="0" y="0"/>
-                            <a:ext cx="1555115" cy="2853690"/>
+                            <a:ext cx="1322705" cy="2099945"/>
                           </a:xfrm>
                           <a:prstGeom prst="rect">
                             <a:avLst/>
@@ -7477,6 +7629,10 @@
                   </a:graphic>
                 </wp:inline>
               </w:drawing>
+            </w:r>
+            <w:r>
+              <w:rPr/>
+              <w:t xml:space="preserve">    </w:t>
             </w:r>
           </w:p>
         </w:tc>
@@ -7769,7 +7925,7 @@
     </w:r>
     <w:r>
       <w:rPr/>
-      <w:t>8</w:t>
+      <w:t>7</w:t>
     </w:r>
     <w:r>
       <w:rPr/>
@@ -12244,6 +12400,225 @@
       <w:color w:val="ED7D31"/>
     </w:rPr>
   </w:style>
+  <w:style w:type="character" w:styleId="ListLabel489">
+    <w:name w:val="ListLabel 489"/>
+    <w:qFormat/>
+    <w:rPr>
+      <w:rFonts w:cs="OpenSymbol"/>
+      <w:b/>
+      <w:color w:val="ED7D31"/>
+      <w:sz w:val="20"/>
+      <w:szCs w:val="20"/>
+    </w:rPr>
+  </w:style>
+  <w:style w:type="character" w:styleId="ListLabel490">
+    <w:name w:val="ListLabel 490"/>
+    <w:qFormat/>
+    <w:rPr>
+      <w:rFonts w:cs="OpenSymbol"/>
+      <w:color w:val="ED7D31"/>
+    </w:rPr>
+  </w:style>
+  <w:style w:type="character" w:styleId="ListLabel491">
+    <w:name w:val="ListLabel 491"/>
+    <w:qFormat/>
+    <w:rPr>
+      <w:rFonts w:cs="OpenSymbol"/>
+      <w:color w:val="ED7D31"/>
+    </w:rPr>
+  </w:style>
+  <w:style w:type="character" w:styleId="ListLabel492">
+    <w:name w:val="ListLabel 492"/>
+    <w:qFormat/>
+    <w:rPr>
+      <w:rFonts w:cs="OpenSymbol"/>
+      <w:color w:val="ED7D31"/>
+    </w:rPr>
+  </w:style>
+  <w:style w:type="character" w:styleId="ListLabel493">
+    <w:name w:val="ListLabel 493"/>
+    <w:qFormat/>
+    <w:rPr>
+      <w:rFonts w:cs="OpenSymbol"/>
+      <w:color w:val="ED7D31"/>
+    </w:rPr>
+  </w:style>
+  <w:style w:type="character" w:styleId="ListLabel494">
+    <w:name w:val="ListLabel 494"/>
+    <w:qFormat/>
+    <w:rPr>
+      <w:rFonts w:cs="OpenSymbol"/>
+      <w:color w:val="ED7D31"/>
+    </w:rPr>
+  </w:style>
+  <w:style w:type="character" w:styleId="ListLabel495">
+    <w:name w:val="ListLabel 495"/>
+    <w:qFormat/>
+    <w:rPr>
+      <w:rFonts w:cs="OpenSymbol"/>
+      <w:color w:val="ED7D31"/>
+    </w:rPr>
+  </w:style>
+  <w:style w:type="character" w:styleId="ListLabel496">
+    <w:name w:val="ListLabel 496"/>
+    <w:qFormat/>
+    <w:rPr>
+      <w:rFonts w:cs="OpenSymbol"/>
+      <w:color w:val="ED7D31"/>
+    </w:rPr>
+  </w:style>
+  <w:style w:type="character" w:styleId="ListLabel497">
+    <w:name w:val="ListLabel 497"/>
+    <w:qFormat/>
+    <w:rPr>
+      <w:rFonts w:cs="OpenSymbol"/>
+      <w:color w:val="ED7D31"/>
+    </w:rPr>
+  </w:style>
+  <w:style w:type="character" w:styleId="ListLabel498">
+    <w:name w:val="ListLabel 498"/>
+    <w:qFormat/>
+    <w:rPr>
+      <w:rFonts w:cs="OpenSymbol"/>
+    </w:rPr>
+  </w:style>
+  <w:style w:type="character" w:styleId="ListLabel499">
+    <w:name w:val="ListLabel 499"/>
+    <w:qFormat/>
+    <w:rPr>
+      <w:rFonts w:cs="OpenSymbol"/>
+    </w:rPr>
+  </w:style>
+  <w:style w:type="character" w:styleId="ListLabel500">
+    <w:name w:val="ListLabel 500"/>
+    <w:qFormat/>
+    <w:rPr>
+      <w:rFonts w:cs="OpenSymbol"/>
+    </w:rPr>
+  </w:style>
+  <w:style w:type="character" w:styleId="ListLabel501">
+    <w:name w:val="ListLabel 501"/>
+    <w:qFormat/>
+    <w:rPr>
+      <w:rFonts w:cs="OpenSymbol"/>
+    </w:rPr>
+  </w:style>
+  <w:style w:type="character" w:styleId="ListLabel502">
+    <w:name w:val="ListLabel 502"/>
+    <w:qFormat/>
+    <w:rPr>
+      <w:rFonts w:cs="OpenSymbol"/>
+    </w:rPr>
+  </w:style>
+  <w:style w:type="character" w:styleId="ListLabel503">
+    <w:name w:val="ListLabel 503"/>
+    <w:qFormat/>
+    <w:rPr>
+      <w:rFonts w:cs="OpenSymbol"/>
+    </w:rPr>
+  </w:style>
+  <w:style w:type="character" w:styleId="ListLabel504">
+    <w:name w:val="ListLabel 504"/>
+    <w:qFormat/>
+    <w:rPr>
+      <w:rFonts w:cs="OpenSymbol"/>
+    </w:rPr>
+  </w:style>
+  <w:style w:type="character" w:styleId="ListLabel505">
+    <w:name w:val="ListLabel 505"/>
+    <w:qFormat/>
+    <w:rPr>
+      <w:rFonts w:cs="OpenSymbol"/>
+    </w:rPr>
+  </w:style>
+  <w:style w:type="character" w:styleId="ListLabel506">
+    <w:name w:val="ListLabel 506"/>
+    <w:qFormat/>
+    <w:rPr>
+      <w:rFonts w:cs="OpenSymbol"/>
+    </w:rPr>
+  </w:style>
+  <w:style w:type="character" w:styleId="ListLabel507">
+    <w:name w:val="ListLabel 507"/>
+    <w:qFormat/>
+    <w:rPr>
+      <w:rFonts w:cs="Ubuntu"/>
+      <w:color w:val="ED7D31"/>
+      <w:sz w:val="20"/>
+    </w:rPr>
+  </w:style>
+  <w:style w:type="character" w:styleId="ListLabel508">
+    <w:name w:val="ListLabel 508"/>
+    <w:qFormat/>
+    <w:rPr>
+      <w:rFonts w:cs="Courier New"/>
+      <w:sz w:val="20"/>
+    </w:rPr>
+  </w:style>
+  <w:style w:type="character" w:styleId="ListLabel509">
+    <w:name w:val="ListLabel 509"/>
+    <w:qFormat/>
+    <w:rPr>
+      <w:rFonts w:cs="Wingdings"/>
+      <w:sz w:val="20"/>
+    </w:rPr>
+  </w:style>
+  <w:style w:type="character" w:styleId="ListLabel510">
+    <w:name w:val="ListLabel 510"/>
+    <w:qFormat/>
+    <w:rPr>
+      <w:rFonts w:cs="Wingdings"/>
+      <w:sz w:val="20"/>
+    </w:rPr>
+  </w:style>
+  <w:style w:type="character" w:styleId="ListLabel511">
+    <w:name w:val="ListLabel 511"/>
+    <w:qFormat/>
+    <w:rPr>
+      <w:rFonts w:cs="Wingdings"/>
+      <w:sz w:val="20"/>
+    </w:rPr>
+  </w:style>
+  <w:style w:type="character" w:styleId="ListLabel512">
+    <w:name w:val="ListLabel 512"/>
+    <w:qFormat/>
+    <w:rPr>
+      <w:rFonts w:cs="Wingdings"/>
+      <w:sz w:val="20"/>
+    </w:rPr>
+  </w:style>
+  <w:style w:type="character" w:styleId="ListLabel513">
+    <w:name w:val="ListLabel 513"/>
+    <w:qFormat/>
+    <w:rPr>
+      <w:rFonts w:cs="Wingdings"/>
+      <w:sz w:val="20"/>
+    </w:rPr>
+  </w:style>
+  <w:style w:type="character" w:styleId="ListLabel514">
+    <w:name w:val="ListLabel 514"/>
+    <w:qFormat/>
+    <w:rPr>
+      <w:rFonts w:cs="Wingdings"/>
+      <w:sz w:val="20"/>
+    </w:rPr>
+  </w:style>
+  <w:style w:type="character" w:styleId="ListLabel515">
+    <w:name w:val="ListLabel 515"/>
+    <w:qFormat/>
+    <w:rPr>
+      <w:rFonts w:cs="Wingdings"/>
+      <w:sz w:val="20"/>
+    </w:rPr>
+  </w:style>
+  <w:style w:type="character" w:styleId="ListLabel516">
+    <w:name w:val="ListLabel 516"/>
+    <w:qFormat/>
+    <w:rPr>
+      <w:rFonts w:cs="OpenSymbol"/>
+      <w:color w:val="ED7D31"/>
+    </w:rPr>
+  </w:style>
   <w:style w:type="paragraph" w:styleId="Heading" w:customStyle="1">
     <w:name w:val="Heading"/>
     <w:basedOn w:val="Normal"/>
